--- a/Experimental Dataset/ADDI Data/ReadMe.docx
+++ b/Experimental Dataset/ADDI Data/ReadMe.docx
@@ -13,7 +13,35 @@
         <w:rPr>
           <w:rFonts w:ascii="Times New Roman" w:hAnsi="Times New Roman" w:cs="Times New Roman"/>
         </w:rPr>
-        <w:t>The ADDI dataset used in our experiments is from the Twosides database, which was established by Tatonetti et al. that collected the reports of adverse drug reactions from FAERS caused by the administration of poly-pharmacy.</w:t>
+        <w:t xml:space="preserve">The ADDI dataset used in our experiments is from the </w:t>
+      </w:r>
+      <w:proofErr w:type="spellStart"/>
+      <w:r>
+        <w:rPr>
+          <w:rFonts w:ascii="Times New Roman" w:hAnsi="Times New Roman" w:cs="Times New Roman"/>
+        </w:rPr>
+        <w:t>Twosides</w:t>
+      </w:r>
+      <w:proofErr w:type="spellEnd"/>
+      <w:r>
+        <w:rPr>
+          <w:rFonts w:ascii="Times New Roman" w:hAnsi="Times New Roman" w:cs="Times New Roman"/>
+        </w:rPr>
+        <w:t xml:space="preserve"> database, which was established by </w:t>
+      </w:r>
+      <w:proofErr w:type="spellStart"/>
+      <w:r>
+        <w:rPr>
+          <w:rFonts w:ascii="Times New Roman" w:hAnsi="Times New Roman" w:cs="Times New Roman"/>
+        </w:rPr>
+        <w:t>Tatonetti</w:t>
+      </w:r>
+      <w:proofErr w:type="spellEnd"/>
+      <w:r>
+        <w:rPr>
+          <w:rFonts w:ascii="Times New Roman" w:hAnsi="Times New Roman" w:cs="Times New Roman"/>
+        </w:rPr>
+        <w:t xml:space="preserve"> et al. that collected the reports of adverse drug reactions from FAERS caused by the administration of poly-pharmacy.</w:t>
       </w:r>
       <w:r>
         <w:rPr>
@@ -25,7 +53,21 @@
         <w:rPr>
           <w:rFonts w:ascii="Times New Roman" w:hAnsi="Times New Roman" w:cs="Times New Roman"/>
         </w:rPr>
-        <w:t>We totally extract 25,495 adverse drug pairs from Twosides associated with 752 drugs and 1307 adverse interactions</w:t>
+        <w:t xml:space="preserve">We totally extract 25,495 adverse drug pairs from </w:t>
+      </w:r>
+      <w:proofErr w:type="spellStart"/>
+      <w:r>
+        <w:rPr>
+          <w:rFonts w:ascii="Times New Roman" w:hAnsi="Times New Roman" w:cs="Times New Roman"/>
+        </w:rPr>
+        <w:t>Twosides</w:t>
+      </w:r>
+      <w:proofErr w:type="spellEnd"/>
+      <w:r>
+        <w:rPr>
+          <w:rFonts w:ascii="Times New Roman" w:hAnsi="Times New Roman" w:cs="Times New Roman"/>
+        </w:rPr>
+        <w:t xml:space="preserve"> associated with 752 drugs and 1307 adverse interactions</w:t>
       </w:r>
       <w:r>
         <w:rPr>
@@ -199,7 +241,21 @@
         <w:rPr>
           <w:rFonts w:ascii="Times New Roman" w:hAnsi="Times New Roman" w:cs="Times New Roman"/>
         </w:rPr>
-        <w:t>We recommend to open these files by software Emeditor (available at https://www.emeditor.com/) that can better show the rows and columns of the files.</w:t>
+        <w:t xml:space="preserve">We recommend to open these files by software </w:t>
+      </w:r>
+      <w:proofErr w:type="spellStart"/>
+      <w:r>
+        <w:rPr>
+          <w:rFonts w:ascii="Times New Roman" w:hAnsi="Times New Roman" w:cs="Times New Roman"/>
+        </w:rPr>
+        <w:t>Emeditor</w:t>
+      </w:r>
+      <w:proofErr w:type="spellEnd"/>
+      <w:r>
+        <w:rPr>
+          <w:rFonts w:ascii="Times New Roman" w:hAnsi="Times New Roman" w:cs="Times New Roman"/>
+        </w:rPr>
+        <w:t xml:space="preserve"> (available at https://www.emeditor.com/) that can better show the rows and columns of the files.</w:t>
       </w:r>
     </w:p>
     <w:p>
@@ -385,12 +441,14 @@
         </w:rPr>
         <w:t xml:space="preserve">from </w:t>
       </w:r>
+      <w:proofErr w:type="spellStart"/>
       <w:r>
         <w:rPr>
           <w:rFonts w:ascii="Times New Roman" w:hAnsi="Times New Roman" w:cs="Times New Roman"/>
         </w:rPr>
         <w:t>Twosides</w:t>
       </w:r>
+      <w:proofErr w:type="spellEnd"/>
       <w:r>
         <w:rPr>
           <w:rFonts w:ascii="Times New Roman" w:hAnsi="Times New Roman" w:cs="Times New Roman"/>
@@ -424,7 +482,7 @@
         <w:spacing w:line="360" w:lineRule="auto"/>
         <w:ind w:firstLineChars="100" w:firstLine="210"/>
         <w:rPr>
-          <w:rFonts w:ascii="Times New Roman" w:hAnsi="Times New Roman" w:cs="Times New Roman" w:hint="eastAsia"/>
+          <w:rFonts w:ascii="Times New Roman" w:hAnsi="Times New Roman" w:cs="Times New Roman"/>
         </w:rPr>
       </w:pPr>
       <w:r>
@@ -457,14 +515,46 @@
         <w:rPr>
           <w:rFonts w:ascii="Times New Roman" w:hAnsi="Times New Roman" w:cs="Times New Roman"/>
         </w:rPr>
-        <w:t xml:space="preserve"> and indexes of adverse interactions from 0-</w:t>
-      </w:r>
-      <w:r>
-        <w:rPr>
-          <w:rFonts w:ascii="Times New Roman" w:hAnsi="Times New Roman" w:cs="Times New Roman"/>
-        </w:rPr>
-        <w:t>1306</w:t>
-      </w:r>
+        <w:t xml:space="preserve"> and </w:t>
+      </w:r>
+      <w:bookmarkStart w:id="1" w:name="_Hlk134184599"/>
+      <w:r>
+        <w:rPr>
+          <w:rFonts w:ascii="Times New Roman" w:hAnsi="Times New Roman" w:cs="Times New Roman" w:hint="eastAsia"/>
+        </w:rPr>
+        <w:t xml:space="preserve">the </w:t>
+      </w:r>
+      <w:r>
+        <w:rPr>
+          <w:rFonts w:ascii="Times New Roman" w:hAnsi="Times New Roman" w:cs="Times New Roman" w:hint="eastAsia"/>
+        </w:rPr>
+        <w:t xml:space="preserve">vector </w:t>
+      </w:r>
+      <w:r>
+        <w:rPr>
+          <w:rFonts w:ascii="Times New Roman" w:hAnsi="Times New Roman" w:cs="Times New Roman"/>
+        </w:rPr>
+        <w:t xml:space="preserve">of adverse interactions </w:t>
+      </w:r>
+      <w:r>
+        <w:rPr>
+          <w:rFonts w:ascii="Times New Roman" w:hAnsi="Times New Roman" w:cs="Times New Roman"/>
+        </w:rPr>
+        <w:t xml:space="preserve">with the </w:t>
+      </w:r>
+      <w:r>
+        <w:rPr>
+          <w:rFonts w:ascii="Times New Roman" w:hAnsi="Times New Roman" w:cs="Times New Roman" w:hint="eastAsia"/>
+        </w:rPr>
+        <w:t xml:space="preserve">dimension of </w:t>
+      </w:r>
+      <w:r>
+        <w:rPr>
+          <w:rFonts w:ascii="Times New Roman" w:hAnsi="Times New Roman" w:cs="Times New Roman"/>
+        </w:rPr>
+        <w:t>1307</w:t>
+      </w:r>
+      <w:bookmarkEnd w:id="1"/>
       <w:r>
         <w:rPr>
           <w:rFonts w:ascii="Times New Roman" w:hAnsi="Times New Roman" w:cs="Times New Roman"/>
@@ -532,14 +622,7 @@
           <w:rFonts w:ascii="Times New Roman" w:hAnsi="Times New Roman" w:cs="Times New Roman"/>
           <w:szCs w:val="21"/>
         </w:rPr>
-        <w:t>and third column is the binary vector representing the adverse interaction vector caused by the adverse drug pair shown in the former two columns.</w:t>
-      </w:r>
-      <w:r>
-        <w:rPr>
-          <w:rFonts w:ascii="Times New Roman" w:hAnsi="Times New Roman" w:cs="Times New Roman"/>
-          <w:szCs w:val="21"/>
-        </w:rPr>
-        <w:t xml:space="preserve"> </w:t>
+        <w:t xml:space="preserve">and third column is the binary vector representing the adverse interaction vector caused by the adverse drug pair shown in the former two columns. </w:t>
       </w:r>
       <w:r>
         <w:rPr>
@@ -576,6 +659,7 @@
         </w:rPr>
         <w:t xml:space="preserve">, where if the adverse drug pair can result in the </w:t>
       </w:r>
+      <w:proofErr w:type="spellStart"/>
       <w:r>
         <w:rPr>
           <w:rFonts w:ascii="Times New Roman" w:hAnsi="Times New Roman" w:cs="Times New Roman"/>
@@ -591,7 +675,16 @@
           <w:kern w:val="0"/>
           <w:szCs w:val="21"/>
         </w:rPr>
-        <w:t>-th adverse interaction</w:t>
+        <w:t>-th</w:t>
+      </w:r>
+      <w:proofErr w:type="spellEnd"/>
+      <w:r>
+        <w:rPr>
+          <w:rFonts w:ascii="Times New Roman" w:hAnsi="Times New Roman" w:cs="Times New Roman"/>
+          <w:kern w:val="0"/>
+          <w:szCs w:val="21"/>
+        </w:rPr>
+        <w:t xml:space="preserve"> adverse interaction</w:t>
       </w:r>
       <w:r>
         <w:rPr>
@@ -649,6 +742,7 @@
         </w:rPr>
         <w:t xml:space="preserve">, then the </w:t>
       </w:r>
+      <w:proofErr w:type="spellStart"/>
       <w:r>
         <w:rPr>
           <w:rFonts w:ascii="Times New Roman" w:hAnsi="Times New Roman" w:cs="Times New Roman"/>
@@ -664,8 +758,18 @@
           <w:kern w:val="0"/>
           <w:szCs w:val="21"/>
         </w:rPr>
-        <w:t xml:space="preserve">-th element of the adverse interaction vector in the third column is 1; otherwise, the </w:t>
-      </w:r>
+        <w:t>-th</w:t>
+      </w:r>
+      <w:proofErr w:type="spellEnd"/>
+      <w:r>
+        <w:rPr>
+          <w:rFonts w:ascii="Times New Roman" w:hAnsi="Times New Roman" w:cs="Times New Roman"/>
+          <w:kern w:val="0"/>
+          <w:szCs w:val="21"/>
+        </w:rPr>
+        <w:t xml:space="preserve"> element of the adverse interaction vector in the third column is 1; otherwise, the </w:t>
+      </w:r>
+      <w:proofErr w:type="spellStart"/>
       <w:r>
         <w:rPr>
           <w:rFonts w:ascii="Times New Roman" w:hAnsi="Times New Roman" w:cs="Times New Roman"/>
@@ -681,7 +785,16 @@
           <w:kern w:val="0"/>
           <w:szCs w:val="21"/>
         </w:rPr>
-        <w:t xml:space="preserve">-th element of the adverse interaction vector is 0. </w:t>
+        <w:t>-th</w:t>
+      </w:r>
+      <w:proofErr w:type="spellEnd"/>
+      <w:r>
+        <w:rPr>
+          <w:rFonts w:ascii="Times New Roman" w:hAnsi="Times New Roman" w:cs="Times New Roman"/>
+          <w:kern w:val="0"/>
+          <w:szCs w:val="21"/>
+        </w:rPr>
+        <w:t xml:space="preserve"> element of the adverse interaction vector is 0. </w:t>
       </w:r>
       <w:r>
         <w:rPr>
@@ -798,6 +911,7 @@
           <w:kern w:val="0"/>
           <w:szCs w:val="21"/>
         </w:rPr>
+        <w:lastRenderedPageBreak/>
         <w:t>T</w:t>
       </w:r>
       <w:r>
@@ -807,17 +921,7 @@
           <w:kern w:val="0"/>
           <w:szCs w:val="21"/>
         </w:rPr>
-        <w:t xml:space="preserve">his file </w:t>
-      </w:r>
-      <w:r>
-        <w:rPr>
-          <w:rFonts w:ascii="Times New Roman" w:hAnsi="Times New Roman" w:cs="Times New Roman"/>
-          <w:bCs/>
-          <w:kern w:val="0"/>
-          <w:szCs w:val="21"/>
-        </w:rPr>
-        <w:lastRenderedPageBreak/>
-        <w:t>can be seen as the ground-truth adverse interactions among drugs that can be used for evaluating the results output by a prediction model.</w:t>
+        <w:t>his file can be seen as the ground-truth adverse interactions among drugs that can be used for evaluating the results output by a prediction model.</w:t>
       </w:r>
     </w:p>
     <w:sectPr>
